--- a/PA1/2D Convolution Report.docx
+++ b/PA1/2D Convolution Report.docx
@@ -377,6 +377,8 @@
       <w:r>
         <w:t>Images can be filtered using 2D convolution. There are many types of filters with a wide variety of applications. Convolution is at the center of digital signal and image processing.</w:t>
       </w:r>
+      <w:bookmarkStart w:id="0" w:name="_GoBack"/>
+      <w:bookmarkEnd w:id="0"/>
     </w:p>
     <w:p>
       <w:r>
@@ -34190,8 +34192,6 @@
           <w:sz w:val="14"/>
         </w:rPr>
       </w:pPr>
-      <w:bookmarkStart w:id="0" w:name="_GoBack"/>
-      <w:bookmarkEnd w:id="0"/>
     </w:p>
     <w:sectPr>
       <w:headerReference w:type="default" r:id="rId16"/>
@@ -34289,7 +34289,7 @@
                 <w:bCs/>
                 <w:noProof/>
               </w:rPr>
-              <w:t>9</w:t>
+              <w:t>1</w:t>
             </w:r>
             <w:r>
               <w:rPr>
